--- a/Fuzions Dispositioner/Disposition 8 - Beregning af Signal-Noise Ratio (SNR) i tids- og frekvens-domænet..docx
+++ b/Fuzions Dispositioner/Disposition 8 - Beregning af Signal-Noise Ratio (SNR) i tids- og frekvens-domænet..docx
@@ -1,10 +1,10 @@
 
 <file path=word/document.xml><?xml version="1.0" encoding="utf-8"?>
-<w:document xmlns:wpc="http://schemas.microsoft.com/office/word/2010/wordprocessingCanvas" xmlns:cx="http://schemas.microsoft.com/office/drawing/2014/chartex" xmlns:cx1="http://schemas.microsoft.com/office/drawing/2015/9/8/chartex" xmlns:mc="http://schemas.openxmlformats.org/markup-compatibility/2006" xmlns:o="urn:schemas-microsoft-com:office:office" xmlns:r="http://schemas.openxmlformats.org/officeDocument/2006/relationships" xmlns:m="http://schemas.openxmlformats.org/officeDocument/2006/math" xmlns:v="urn:schemas-microsoft-com:vml" xmlns:wp14="http://schemas.microsoft.com/office/word/2010/wordprocessingDrawing" xmlns:wp="http://schemas.openxmlformats.org/drawingml/2006/wordprocessingDrawing" xmlns:w10="urn:schemas-microsoft-com:office:word" xmlns:w="http://schemas.openxmlformats.org/wordprocessingml/2006/main" xmlns:w14="http://schemas.microsoft.com/office/word/2010/wordml" xmlns:w15="http://schemas.microsoft.com/office/word/2012/wordml" xmlns:w16se="http://schemas.microsoft.com/office/word/2015/wordml/symex" xmlns:wpg="http://schemas.microsoft.com/office/word/2010/wordprocessingGroup" xmlns:wpi="http://schemas.microsoft.com/office/word/2010/wordprocessingInk" xmlns:wne="http://schemas.microsoft.com/office/word/2006/wordml" xmlns:wps="http://schemas.microsoft.com/office/word/2010/wordprocessingShape" mc:Ignorable="w14 w15 w16se wp14">
+<w:document xmlns:wpc="http://schemas.microsoft.com/office/word/2010/wordprocessingCanvas" xmlns:mc="http://schemas.openxmlformats.org/markup-compatibility/2006" xmlns:o="urn:schemas-microsoft-com:office:office" xmlns:r="http://schemas.openxmlformats.org/officeDocument/2006/relationships" xmlns:m="http://schemas.openxmlformats.org/officeDocument/2006/math" xmlns:v="urn:schemas-microsoft-com:vml" xmlns:wp14="http://schemas.microsoft.com/office/word/2010/wordprocessingDrawing" xmlns:wp="http://schemas.openxmlformats.org/drawingml/2006/wordprocessingDrawing" xmlns:w10="urn:schemas-microsoft-com:office:word" xmlns:w="http://schemas.openxmlformats.org/wordprocessingml/2006/main" xmlns:w14="http://schemas.microsoft.com/office/word/2010/wordml" xmlns:w15="http://schemas.microsoft.com/office/word/2012/wordml" xmlns:wpg="http://schemas.microsoft.com/office/word/2010/wordprocessingGroup" xmlns:wpi="http://schemas.microsoft.com/office/word/2010/wordprocessingInk" xmlns:wne="http://schemas.microsoft.com/office/word/2006/wordml" xmlns:wps="http://schemas.microsoft.com/office/word/2010/wordprocessingShape" mc:Ignorable="w14 w15 wp14">
   <w:body>
     <w:p>
       <w:pPr>
-        <w:pStyle w:val="Overskrift1"/>
+        <w:pStyle w:val="Heading1"/>
       </w:pPr>
       <w:r>
         <w:t>Disposition</w:t>
@@ -24,20 +24,846 @@
       </w:r>
       <w:proofErr w:type="spellEnd"/>
       <w:r>
-        <w:t xml:space="preserve"> Ratio (SN</w:t>
-      </w:r>
-      <w:r>
-        <w:t>R) i tids- og frekvens-domænet</w:t>
+        <w:t xml:space="preserve"> Ratio (SNR) i tids- og frekvens-domænet</w:t>
       </w:r>
     </w:p>
     <w:p/>
     <w:p>
+      <w:pPr>
+        <w:pStyle w:val="Heading3"/>
+      </w:pPr>
+      <w:r>
+        <w:t>SNR</w:t>
+      </w:r>
+    </w:p>
+    <w:p>
+      <w:r>
+        <w:t>Signal-to-</w:t>
+      </w:r>
+      <w:proofErr w:type="spellStart"/>
+      <w:r>
+        <w:t>Noise</w:t>
+      </w:r>
+      <w:proofErr w:type="spellEnd"/>
+      <w:r>
+        <w:t>-Ratio (SNR) beskriver den ratio af effe</w:t>
+      </w:r>
+      <w:r>
+        <w:t>k</w:t>
+      </w:r>
+      <w:r>
+        <w:t xml:space="preserve">t (power) </w:t>
+      </w:r>
+      <w:r>
+        <w:t>i</w:t>
+      </w:r>
+      <w:r>
+        <w:t xml:space="preserve"> </w:t>
+      </w:r>
+      <w:r>
+        <w:t xml:space="preserve">det ønskede </w:t>
+      </w:r>
+      <w:r>
+        <w:t xml:space="preserve">signal </w:t>
+      </w:r>
+      <w:r>
+        <w:t>i</w:t>
+      </w:r>
+      <w:r>
+        <w:t xml:space="preserve"> </w:t>
+      </w:r>
+      <w:r>
+        <w:t>forhold til effekten af støjen (uønskede signaler/støj</w:t>
+      </w:r>
       <w:bookmarkStart w:id="0" w:name="_GoBack"/>
       <w:bookmarkEnd w:id="0"/>
-    </w:p>
-    <w:p>
-      <w:pPr>
-        <w:pStyle w:val="Overskrift1"/>
+      <w:r>
+        <w:t xml:space="preserve">). Dette ses ud fra ligningen herunder: </w:t>
+      </w:r>
+    </w:p>
+    <w:p>
+      <w:pPr>
+        <w:jc w:val="center"/>
+      </w:pPr>
+      <w:r>
+        <w:rPr>
+          <w:noProof/>
+          <w:lang w:eastAsia="da-DK"/>
+        </w:rPr>
+        <w:drawing>
+          <wp:inline distT="0" distB="0" distL="0" distR="0" wp14:anchorId="2B9873D9" wp14:editId="7A7CEE69">
+            <wp:extent cx="1256306" cy="638681"/>
+            <wp:effectExtent l="0" t="0" r="1270" b="9525"/>
+            <wp:docPr id="1" name="Picture 1"/>
+            <wp:cNvGraphicFramePr>
+              <a:graphicFrameLocks xmlns:a="http://schemas.openxmlformats.org/drawingml/2006/main" noChangeAspect="1"/>
+            </wp:cNvGraphicFramePr>
+            <a:graphic xmlns:a="http://schemas.openxmlformats.org/drawingml/2006/main">
+              <a:graphicData uri="http://schemas.openxmlformats.org/drawingml/2006/picture">
+                <pic:pic xmlns:pic="http://schemas.openxmlformats.org/drawingml/2006/picture">
+                  <pic:nvPicPr>
+                    <pic:cNvPr id="1" name=""/>
+                    <pic:cNvPicPr/>
+                  </pic:nvPicPr>
+                  <pic:blipFill>
+                    <a:blip r:embed="rId4"/>
+                    <a:stretch>
+                      <a:fillRect/>
+                    </a:stretch>
+                  </pic:blipFill>
+                  <pic:spPr>
+                    <a:xfrm>
+                      <a:off x="0" y="0"/>
+                      <a:ext cx="1282006" cy="651746"/>
+                    </a:xfrm>
+                    <a:prstGeom prst="rect">
+                      <a:avLst/>
+                    </a:prstGeom>
+                  </pic:spPr>
+                </pic:pic>
+              </a:graphicData>
+            </a:graphic>
+          </wp:inline>
+        </w:drawing>
+      </w:r>
+    </w:p>
+    <w:p>
+      <w:r>
+        <w:t xml:space="preserve">Her ses det, at man gerne vil have så stor en SNR så, fordi da vil </w:t>
+      </w:r>
+      <w:proofErr w:type="spellStart"/>
+      <w:r>
+        <w:t>signal-power’en</w:t>
+      </w:r>
+      <w:proofErr w:type="spellEnd"/>
+      <w:r>
+        <w:t xml:space="preserve"> være størst i forhold til </w:t>
+      </w:r>
+      <w:proofErr w:type="spellStart"/>
+      <w:r>
+        <w:t>Noise-power’en</w:t>
+      </w:r>
+      <w:proofErr w:type="spellEnd"/>
+      <w:r>
+        <w:t xml:space="preserve">. SNR kan både beregnes i tids- eller frekvens-domænet. Dette beskrives i de følgende afsnit. </w:t>
+      </w:r>
+    </w:p>
+    <w:p>
+      <w:pPr>
+        <w:pStyle w:val="Heading3"/>
+      </w:pPr>
+    </w:p>
+    <w:p>
+      <w:pPr>
+        <w:pStyle w:val="Heading3"/>
+      </w:pPr>
+      <w:r>
+        <w:t xml:space="preserve">Beregning i Tids – domænet </w:t>
+      </w:r>
+    </w:p>
+    <w:p>
+      <w:r>
+        <w:t xml:space="preserve">Hvis vi har </w:t>
+      </w:r>
+      <w:r>
+        <w:t xml:space="preserve">ét signal som består både af et nytte-signal og et støj-signal kan det samlede signal beskrives som: </w:t>
+      </w:r>
+    </w:p>
+    <w:p>
+      <w:pPr>
+        <w:jc w:val="center"/>
+        <w:rPr>
+          <w:lang w:val="en-US"/>
+        </w:rPr>
+      </w:pPr>
+      <w:r>
+        <w:rPr>
+          <w:noProof/>
+          <w:lang w:eastAsia="da-DK"/>
+        </w:rPr>
+        <w:drawing>
+          <wp:inline distT="0" distB="0" distL="0" distR="0" wp14:anchorId="31C0DC66" wp14:editId="18E388C6">
+            <wp:extent cx="1343771" cy="263955"/>
+            <wp:effectExtent l="0" t="0" r="0" b="3175"/>
+            <wp:docPr id="2" name="Picture 2"/>
+            <wp:cNvGraphicFramePr>
+              <a:graphicFrameLocks xmlns:a="http://schemas.openxmlformats.org/drawingml/2006/main" noChangeAspect="1"/>
+            </wp:cNvGraphicFramePr>
+            <a:graphic xmlns:a="http://schemas.openxmlformats.org/drawingml/2006/main">
+              <a:graphicData uri="http://schemas.openxmlformats.org/drawingml/2006/picture">
+                <pic:pic xmlns:pic="http://schemas.openxmlformats.org/drawingml/2006/picture">
+                  <pic:nvPicPr>
+                    <pic:cNvPr id="1" name=""/>
+                    <pic:cNvPicPr/>
+                  </pic:nvPicPr>
+                  <pic:blipFill>
+                    <a:blip r:embed="rId5"/>
+                    <a:stretch>
+                      <a:fillRect/>
+                    </a:stretch>
+                  </pic:blipFill>
+                  <pic:spPr>
+                    <a:xfrm>
+                      <a:off x="0" y="0"/>
+                      <a:ext cx="1422263" cy="279373"/>
+                    </a:xfrm>
+                    <a:prstGeom prst="rect">
+                      <a:avLst/>
+                    </a:prstGeom>
+                  </pic:spPr>
+                </pic:pic>
+              </a:graphicData>
+            </a:graphic>
+          </wp:inline>
+        </w:drawing>
+      </w:r>
+    </w:p>
+    <w:p>
+      <w:pPr>
+        <w:rPr>
+          <w:rFonts w:eastAsiaTheme="minorEastAsia"/>
+        </w:rPr>
+      </w:pPr>
+      <w:proofErr w:type="gramStart"/>
+      <w:r>
+        <w:t xml:space="preserve">Hvor </w:t>
+      </w:r>
+      <m:oMath>
+        <m:sSub>
+          <m:sSubPr>
+            <m:ctrlPr>
+              <w:rPr>
+                <w:rFonts w:ascii="Cambria Math" w:hAnsi="Cambria Math"/>
+                <w:i/>
+                <w:lang w:val="en-US"/>
+              </w:rPr>
+            </m:ctrlPr>
+          </m:sSubPr>
+          <m:e>
+            <m:r>
+              <w:rPr>
+                <w:rFonts w:ascii="Cambria Math" w:hAnsi="Cambria Math"/>
+                <w:lang w:val="en-US"/>
+              </w:rPr>
+              <m:t>X</m:t>
+            </m:r>
+          </m:e>
+          <m:sub>
+            <m:r>
+              <w:rPr>
+                <w:rFonts w:ascii="Cambria Math" w:hAnsi="Cambria Math"/>
+                <w:lang w:val="en-US"/>
+              </w:rPr>
+              <m:t>s</m:t>
+            </m:r>
+          </m:sub>
+        </m:sSub>
+        <m:r>
+          <w:rPr>
+            <w:rFonts w:ascii="Cambria Math" w:hAnsi="Cambria Math"/>
+          </w:rPr>
+          <m:t>(</m:t>
+        </m:r>
+        <m:r>
+          <w:rPr>
+            <w:rFonts w:ascii="Cambria Math" w:hAnsi="Cambria Math"/>
+            <w:lang w:val="en-US"/>
+          </w:rPr>
+          <m:t>n</m:t>
+        </m:r>
+        <m:r>
+          <w:rPr>
+            <w:rFonts w:ascii="Cambria Math" w:hAnsi="Cambria Math"/>
+          </w:rPr>
+          <m:t>)</m:t>
+        </m:r>
+      </m:oMath>
+      <w:r>
+        <w:rPr>
+          <w:rFonts w:eastAsiaTheme="minorEastAsia"/>
+        </w:rPr>
+        <w:t xml:space="preserve"> beskriver</w:t>
+      </w:r>
+      <w:proofErr w:type="gramEnd"/>
+      <w:r>
+        <w:rPr>
+          <w:rFonts w:eastAsiaTheme="minorEastAsia"/>
+        </w:rPr>
+        <w:t xml:space="preserve"> signalets diskrete sekvens og </w:t>
+      </w:r>
+      <m:oMath>
+        <m:sSub>
+          <m:sSubPr>
+            <m:ctrlPr>
+              <w:rPr>
+                <w:rFonts w:ascii="Cambria Math" w:eastAsiaTheme="minorEastAsia" w:hAnsi="Cambria Math"/>
+                <w:i/>
+              </w:rPr>
+            </m:ctrlPr>
+          </m:sSubPr>
+          <m:e>
+            <m:r>
+              <w:rPr>
+                <w:rFonts w:ascii="Cambria Math" w:eastAsiaTheme="minorEastAsia" w:hAnsi="Cambria Math"/>
+              </w:rPr>
+              <m:t>X</m:t>
+            </m:r>
+          </m:e>
+          <m:sub>
+            <m:r>
+              <w:rPr>
+                <w:rFonts w:ascii="Cambria Math" w:eastAsiaTheme="minorEastAsia" w:hAnsi="Cambria Math"/>
+              </w:rPr>
+              <m:t>n</m:t>
+            </m:r>
+          </m:sub>
+        </m:sSub>
+        <m:r>
+          <w:rPr>
+            <w:rFonts w:ascii="Cambria Math" w:eastAsiaTheme="minorEastAsia" w:hAnsi="Cambria Math"/>
+          </w:rPr>
+          <m:t>(n)</m:t>
+        </m:r>
+      </m:oMath>
+      <w:r>
+        <w:rPr>
+          <w:rFonts w:eastAsiaTheme="minorEastAsia"/>
+        </w:rPr>
+        <w:t xml:space="preserve"> beskriver støjens diskrete sekvens. Her kan </w:t>
+      </w:r>
+      <w:proofErr w:type="gramStart"/>
+      <w:r>
+        <w:rPr>
+          <w:rFonts w:eastAsiaTheme="minorEastAsia"/>
+        </w:rPr>
+        <w:t>SNR  da</w:t>
+      </w:r>
+      <w:proofErr w:type="gramEnd"/>
+      <w:r>
+        <w:rPr>
+          <w:rFonts w:eastAsiaTheme="minorEastAsia"/>
+        </w:rPr>
+        <w:t xml:space="preserve"> beregnes som: </w:t>
+      </w:r>
+    </w:p>
+    <w:p>
+      <w:pPr>
+        <w:jc w:val="center"/>
+      </w:pPr>
+      <w:r>
+        <w:rPr>
+          <w:noProof/>
+          <w:lang w:eastAsia="da-DK"/>
+        </w:rPr>
+        <w:drawing>
+          <wp:inline distT="0" distB="0" distL="0" distR="0" wp14:anchorId="51FD4307" wp14:editId="44D4D67C">
+            <wp:extent cx="2482947" cy="1280160"/>
+            <wp:effectExtent l="0" t="0" r="0" b="0"/>
+            <wp:docPr id="3" name="Picture 3"/>
+            <wp:cNvGraphicFramePr>
+              <a:graphicFrameLocks xmlns:a="http://schemas.openxmlformats.org/drawingml/2006/main" noChangeAspect="1"/>
+            </wp:cNvGraphicFramePr>
+            <a:graphic xmlns:a="http://schemas.openxmlformats.org/drawingml/2006/main">
+              <a:graphicData uri="http://schemas.openxmlformats.org/drawingml/2006/picture">
+                <pic:pic xmlns:pic="http://schemas.openxmlformats.org/drawingml/2006/picture">
+                  <pic:nvPicPr>
+                    <pic:cNvPr id="1" name=""/>
+                    <pic:cNvPicPr/>
+                  </pic:nvPicPr>
+                  <pic:blipFill>
+                    <a:blip r:embed="rId6"/>
+                    <a:stretch>
+                      <a:fillRect/>
+                    </a:stretch>
+                  </pic:blipFill>
+                  <pic:spPr>
+                    <a:xfrm>
+                      <a:off x="0" y="0"/>
+                      <a:ext cx="2538686" cy="1308898"/>
+                    </a:xfrm>
+                    <a:prstGeom prst="rect">
+                      <a:avLst/>
+                    </a:prstGeom>
+                  </pic:spPr>
+                </pic:pic>
+              </a:graphicData>
+            </a:graphic>
+          </wp:inline>
+        </w:drawing>
+      </w:r>
+    </w:p>
+    <w:p>
+      <w:r>
+        <w:t xml:space="preserve">Der deles her med N for at dele den summeret effekt op som middeleffekt. Dog ses det at 1/N i både tæller og nævner canceller hinanden ud. Dette giver SNR for effekten. Hvis man blot ønsker SNR for AC-delen af signalet, altså effekten af den fluktuerende AC omkring middelværdien, så kan man ud fra variansen beregne SNR for AC-delen af signalet som: </w:t>
+      </w:r>
+    </w:p>
+    <w:p>
+      <w:pPr>
+        <w:jc w:val="center"/>
+      </w:pPr>
+      <w:r>
+        <w:rPr>
+          <w:noProof/>
+          <w:lang w:eastAsia="da-DK"/>
+        </w:rPr>
+        <w:drawing>
+          <wp:inline distT="0" distB="0" distL="0" distR="0" wp14:anchorId="665A719E" wp14:editId="65DA24C3">
+            <wp:extent cx="2250219" cy="931670"/>
+            <wp:effectExtent l="0" t="0" r="0" b="1905"/>
+            <wp:docPr id="4" name="Picture 4"/>
+            <wp:cNvGraphicFramePr>
+              <a:graphicFrameLocks xmlns:a="http://schemas.openxmlformats.org/drawingml/2006/main" noChangeAspect="1"/>
+            </wp:cNvGraphicFramePr>
+            <a:graphic xmlns:a="http://schemas.openxmlformats.org/drawingml/2006/main">
+              <a:graphicData uri="http://schemas.openxmlformats.org/drawingml/2006/picture">
+                <pic:pic xmlns:pic="http://schemas.openxmlformats.org/drawingml/2006/picture">
+                  <pic:nvPicPr>
+                    <pic:cNvPr id="1" name=""/>
+                    <pic:cNvPicPr/>
+                  </pic:nvPicPr>
+                  <pic:blipFill>
+                    <a:blip r:embed="rId7"/>
+                    <a:stretch>
+                      <a:fillRect/>
+                    </a:stretch>
+                  </pic:blipFill>
+                  <pic:spPr>
+                    <a:xfrm>
+                      <a:off x="0" y="0"/>
+                      <a:ext cx="2281237" cy="944512"/>
+                    </a:xfrm>
+                    <a:prstGeom prst="rect">
+                      <a:avLst/>
+                    </a:prstGeom>
+                  </pic:spPr>
+                </pic:pic>
+              </a:graphicData>
+            </a:graphic>
+          </wp:inline>
+        </w:drawing>
+      </w:r>
+    </w:p>
+    <w:p>
+      <w:r>
+        <w:t>Det kan være relevan</w:t>
+      </w:r>
+      <w:r>
+        <w:t xml:space="preserve">t at beskrive SNR </w:t>
+      </w:r>
+      <w:r>
+        <w:t>på en logaritmisk skala</w:t>
+      </w:r>
+      <w:r>
+        <w:t xml:space="preserve"> hvis 2 signaler ligger meget langt fra hinanden i effekt, så for at få begge med i grafen, indtegnes det i logaritmisk format. Dette ses i formlen: </w:t>
+      </w:r>
+    </w:p>
+    <w:p>
+      <w:pPr>
+        <w:jc w:val="center"/>
+      </w:pPr>
+      <w:r>
+        <w:rPr>
+          <w:noProof/>
+          <w:lang w:eastAsia="da-DK"/>
+        </w:rPr>
+        <w:lastRenderedPageBreak/>
+        <w:drawing>
+          <wp:inline distT="0" distB="0" distL="0" distR="0" wp14:anchorId="503BAEF2" wp14:editId="4BDFB06B">
+            <wp:extent cx="2186609" cy="571500"/>
+            <wp:effectExtent l="0" t="0" r="4445" b="0"/>
+            <wp:docPr id="5" name="Picture 5"/>
+            <wp:cNvGraphicFramePr>
+              <a:graphicFrameLocks xmlns:a="http://schemas.openxmlformats.org/drawingml/2006/main" noChangeAspect="1"/>
+            </wp:cNvGraphicFramePr>
+            <a:graphic xmlns:a="http://schemas.openxmlformats.org/drawingml/2006/main">
+              <a:graphicData uri="http://schemas.openxmlformats.org/drawingml/2006/picture">
+                <pic:pic xmlns:pic="http://schemas.openxmlformats.org/drawingml/2006/picture">
+                  <pic:nvPicPr>
+                    <pic:cNvPr id="1" name=""/>
+                    <pic:cNvPicPr/>
+                  </pic:nvPicPr>
+                  <pic:blipFill>
+                    <a:blip r:embed="rId8"/>
+                    <a:stretch>
+                      <a:fillRect/>
+                    </a:stretch>
+                  </pic:blipFill>
+                  <pic:spPr>
+                    <a:xfrm>
+                      <a:off x="0" y="0"/>
+                      <a:ext cx="2214193" cy="578709"/>
+                    </a:xfrm>
+                    <a:prstGeom prst="rect">
+                      <a:avLst/>
+                    </a:prstGeom>
+                  </pic:spPr>
+                </pic:pic>
+              </a:graphicData>
+            </a:graphic>
+          </wp:inline>
+        </w:drawing>
+      </w:r>
+    </w:p>
+    <w:p>
+      <w:r>
+        <w:t xml:space="preserve">Denne formel kan også omskrives hvis vi i stedet for effekt anvender RMS-værdi, hvilket betyder det som står som x i log(x) ikke længere skal opløftes med </w:t>
+      </w:r>
+      <w:r>
+        <w:rPr>
+          <w:vertAlign w:val="superscript"/>
+        </w:rPr>
+        <w:t>2</w:t>
+      </w:r>
+      <w:r>
+        <w:t xml:space="preserve">, men dette trækkes ud af parentesen og ganges på 10: </w:t>
+      </w:r>
+    </w:p>
+    <w:p>
+      <w:pPr>
+        <w:jc w:val="center"/>
+      </w:pPr>
+      <w:r>
+        <w:rPr>
+          <w:noProof/>
+          <w:lang w:eastAsia="da-DK"/>
+        </w:rPr>
+        <w:drawing>
+          <wp:inline distT="0" distB="0" distL="0" distR="0" wp14:anchorId="11682DA3" wp14:editId="5886B582">
+            <wp:extent cx="2806810" cy="873048"/>
+            <wp:effectExtent l="0" t="0" r="0" b="3810"/>
+            <wp:docPr id="6" name="Picture 6"/>
+            <wp:cNvGraphicFramePr>
+              <a:graphicFrameLocks xmlns:a="http://schemas.openxmlformats.org/drawingml/2006/main" noChangeAspect="1"/>
+            </wp:cNvGraphicFramePr>
+            <a:graphic xmlns:a="http://schemas.openxmlformats.org/drawingml/2006/main">
+              <a:graphicData uri="http://schemas.openxmlformats.org/drawingml/2006/picture">
+                <pic:pic xmlns:pic="http://schemas.openxmlformats.org/drawingml/2006/picture">
+                  <pic:nvPicPr>
+                    <pic:cNvPr id="1" name=""/>
+                    <pic:cNvPicPr/>
+                  </pic:nvPicPr>
+                  <pic:blipFill>
+                    <a:blip r:embed="rId9"/>
+                    <a:stretch>
+                      <a:fillRect/>
+                    </a:stretch>
+                  </pic:blipFill>
+                  <pic:spPr>
+                    <a:xfrm>
+                      <a:off x="0" y="0"/>
+                      <a:ext cx="2851510" cy="886952"/>
+                    </a:xfrm>
+                    <a:prstGeom prst="rect">
+                      <a:avLst/>
+                    </a:prstGeom>
+                  </pic:spPr>
+                </pic:pic>
+              </a:graphicData>
+            </a:graphic>
+          </wp:inline>
+        </w:drawing>
+      </w:r>
+    </w:p>
+    <w:p>
+      <w:r>
+        <w:t xml:space="preserve">Dette beskriver i stedet amplituder som spænding og strømme i stedet for effekter. </w:t>
+      </w:r>
+    </w:p>
+    <w:p>
+      <w:r>
+        <w:t xml:space="preserve">Kender vi standardafvigelsen kan SNR for den fluktuerende AC del også udregnes som: </w:t>
+      </w:r>
+    </w:p>
+    <w:p>
+      <w:pPr>
+        <w:jc w:val="center"/>
+      </w:pPr>
+      <w:r>
+        <w:rPr>
+          <w:noProof/>
+          <w:lang w:eastAsia="da-DK"/>
+        </w:rPr>
+        <w:drawing>
+          <wp:inline distT="0" distB="0" distL="0" distR="0" wp14:anchorId="057A5743" wp14:editId="1C276888">
+            <wp:extent cx="2297927" cy="908115"/>
+            <wp:effectExtent l="0" t="0" r="7620" b="6350"/>
+            <wp:docPr id="7" name="Picture 7"/>
+            <wp:cNvGraphicFramePr>
+              <a:graphicFrameLocks xmlns:a="http://schemas.openxmlformats.org/drawingml/2006/main" noChangeAspect="1"/>
+            </wp:cNvGraphicFramePr>
+            <a:graphic xmlns:a="http://schemas.openxmlformats.org/drawingml/2006/main">
+              <a:graphicData uri="http://schemas.openxmlformats.org/drawingml/2006/picture">
+                <pic:pic xmlns:pic="http://schemas.openxmlformats.org/drawingml/2006/picture">
+                  <pic:nvPicPr>
+                    <pic:cNvPr id="1" name=""/>
+                    <pic:cNvPicPr/>
+                  </pic:nvPicPr>
+                  <pic:blipFill>
+                    <a:blip r:embed="rId10"/>
+                    <a:stretch>
+                      <a:fillRect/>
+                    </a:stretch>
+                  </pic:blipFill>
+                  <pic:spPr>
+                    <a:xfrm>
+                      <a:off x="0" y="0"/>
+                      <a:ext cx="2331508" cy="921386"/>
+                    </a:xfrm>
+                    <a:prstGeom prst="rect">
+                      <a:avLst/>
+                    </a:prstGeom>
+                  </pic:spPr>
+                </pic:pic>
+              </a:graphicData>
+            </a:graphic>
+          </wp:inline>
+        </w:drawing>
+      </w:r>
+    </w:p>
+    <w:p>
+      <w:pPr>
+        <w:jc w:val="center"/>
+      </w:pPr>
+    </w:p>
+    <w:p>
+      <w:pPr>
+        <w:pStyle w:val="Heading3"/>
+      </w:pPr>
+      <w:r>
+        <w:t xml:space="preserve">Beregning i Frekvens – domænet </w:t>
+      </w:r>
+    </w:p>
+    <w:p>
+      <w:r>
+        <w:t xml:space="preserve">Her beskrives fremgangsmetoden med et eksempel. </w:t>
+      </w:r>
+    </w:p>
+    <w:p>
+      <w:r>
+        <w:t xml:space="preserve">Vi har et signal på N = 100 samples. Vi har et signal med frekvensen 986 Hz hvor samplingsfrekvensen er fs = 8 kHz. </w:t>
+      </w:r>
+    </w:p>
+    <w:p>
+      <w:r>
+        <w:t xml:space="preserve">Bliver der lavet 100-point DFT på dette signal ses den </w:t>
+      </w:r>
+      <w:proofErr w:type="spellStart"/>
+      <w:r>
+        <w:t>spektrale</w:t>
+      </w:r>
+      <w:proofErr w:type="spellEnd"/>
+      <w:r>
+        <w:t xml:space="preserve"> magnitude kvadreret i figur D-2 (b): </w:t>
+      </w:r>
+    </w:p>
+    <w:p>
+      <w:pPr>
+        <w:jc w:val="center"/>
+      </w:pPr>
+      <w:r>
+        <w:rPr>
+          <w:noProof/>
+          <w:lang w:eastAsia="da-DK"/>
+        </w:rPr>
+        <w:drawing>
+          <wp:inline distT="0" distB="0" distL="0" distR="0" wp14:anchorId="514E1FD7" wp14:editId="60A184BC">
+            <wp:extent cx="6120130" cy="2750820"/>
+            <wp:effectExtent l="0" t="0" r="0" b="0"/>
+            <wp:docPr id="8" name="Picture 8"/>
+            <wp:cNvGraphicFramePr>
+              <a:graphicFrameLocks xmlns:a="http://schemas.openxmlformats.org/drawingml/2006/main" noChangeAspect="1"/>
+            </wp:cNvGraphicFramePr>
+            <a:graphic xmlns:a="http://schemas.openxmlformats.org/drawingml/2006/main">
+              <a:graphicData uri="http://schemas.openxmlformats.org/drawingml/2006/picture">
+                <pic:pic xmlns:pic="http://schemas.openxmlformats.org/drawingml/2006/picture">
+                  <pic:nvPicPr>
+                    <pic:cNvPr id="1" name=""/>
+                    <pic:cNvPicPr/>
+                  </pic:nvPicPr>
+                  <pic:blipFill>
+                    <a:blip r:embed="rId11"/>
+                    <a:stretch>
+                      <a:fillRect/>
+                    </a:stretch>
+                  </pic:blipFill>
+                  <pic:spPr>
+                    <a:xfrm>
+                      <a:off x="0" y="0"/>
+                      <a:ext cx="6120130" cy="2750820"/>
+                    </a:xfrm>
+                    <a:prstGeom prst="rect">
+                      <a:avLst/>
+                    </a:prstGeom>
+                  </pic:spPr>
+                </pic:pic>
+              </a:graphicData>
+            </a:graphic>
+          </wp:inline>
+        </w:drawing>
+      </w:r>
+    </w:p>
+    <w:p>
+      <w:r>
+        <w:t xml:space="preserve">Her ses der en stiplet linje i (b). Denne er bestemt af ingeniøren og beskriver et </w:t>
+      </w:r>
+      <w:proofErr w:type="spellStart"/>
+      <w:r>
+        <w:t>threshold</w:t>
+      </w:r>
+      <w:proofErr w:type="spellEnd"/>
+      <w:r>
+        <w:t xml:space="preserve"> som danner overgangen mellem nyttesignal og støj. Da kan SNR fås som: </w:t>
+      </w:r>
+    </w:p>
+    <w:p>
+      <w:pPr>
+        <w:jc w:val="center"/>
+      </w:pPr>
+      <w:r>
+        <w:rPr>
+          <w:noProof/>
+          <w:lang w:eastAsia="da-DK"/>
+        </w:rPr>
+        <w:lastRenderedPageBreak/>
+        <w:drawing>
+          <wp:inline distT="0" distB="0" distL="0" distR="0" wp14:anchorId="3D56A14A" wp14:editId="57D8BC80">
+            <wp:extent cx="3935896" cy="822889"/>
+            <wp:effectExtent l="0" t="0" r="0" b="0"/>
+            <wp:docPr id="9" name="Picture 9"/>
+            <wp:cNvGraphicFramePr>
+              <a:graphicFrameLocks xmlns:a="http://schemas.openxmlformats.org/drawingml/2006/main" noChangeAspect="1"/>
+            </wp:cNvGraphicFramePr>
+            <a:graphic xmlns:a="http://schemas.openxmlformats.org/drawingml/2006/main">
+              <a:graphicData uri="http://schemas.openxmlformats.org/drawingml/2006/picture">
+                <pic:pic xmlns:pic="http://schemas.openxmlformats.org/drawingml/2006/picture">
+                  <pic:nvPicPr>
+                    <pic:cNvPr id="1" name=""/>
+                    <pic:cNvPicPr/>
+                  </pic:nvPicPr>
+                  <pic:blipFill>
+                    <a:blip r:embed="rId12"/>
+                    <a:stretch>
+                      <a:fillRect/>
+                    </a:stretch>
+                  </pic:blipFill>
+                  <pic:spPr>
+                    <a:xfrm>
+                      <a:off x="0" y="0"/>
+                      <a:ext cx="4064222" cy="849718"/>
+                    </a:xfrm>
+                    <a:prstGeom prst="rect">
+                      <a:avLst/>
+                    </a:prstGeom>
+                  </pic:spPr>
+                </pic:pic>
+              </a:graphicData>
+            </a:graphic>
+          </wp:inline>
+        </w:drawing>
+      </w:r>
+    </w:p>
+    <w:p>
+      <w:r>
+        <w:t>Og i dB fås SNR som:</w:t>
+      </w:r>
+    </w:p>
+    <w:p>
+      <w:pPr>
+        <w:jc w:val="center"/>
+      </w:pPr>
+      <w:r>
+        <w:rPr>
+          <w:noProof/>
+          <w:lang w:eastAsia="da-DK"/>
+        </w:rPr>
+        <w:drawing>
+          <wp:inline distT="0" distB="0" distL="0" distR="0" wp14:anchorId="49690949" wp14:editId="1B0B6D66">
+            <wp:extent cx="1924216" cy="554924"/>
+            <wp:effectExtent l="0" t="0" r="0" b="0"/>
+            <wp:docPr id="10" name="Picture 10"/>
+            <wp:cNvGraphicFramePr>
+              <a:graphicFrameLocks xmlns:a="http://schemas.openxmlformats.org/drawingml/2006/main" noChangeAspect="1"/>
+            </wp:cNvGraphicFramePr>
+            <a:graphic xmlns:a="http://schemas.openxmlformats.org/drawingml/2006/main">
+              <a:graphicData uri="http://schemas.openxmlformats.org/drawingml/2006/picture">
+                <pic:pic xmlns:pic="http://schemas.openxmlformats.org/drawingml/2006/picture">
+                  <pic:nvPicPr>
+                    <pic:cNvPr id="1" name=""/>
+                    <pic:cNvPicPr/>
+                  </pic:nvPicPr>
+                  <pic:blipFill>
+                    <a:blip r:embed="rId13"/>
+                    <a:stretch>
+                      <a:fillRect/>
+                    </a:stretch>
+                  </pic:blipFill>
+                  <pic:spPr>
+                    <a:xfrm>
+                      <a:off x="0" y="0"/>
+                      <a:ext cx="1971725" cy="568625"/>
+                    </a:xfrm>
+                    <a:prstGeom prst="rect">
+                      <a:avLst/>
+                    </a:prstGeom>
+                  </pic:spPr>
+                </pic:pic>
+              </a:graphicData>
+            </a:graphic>
+          </wp:inline>
+        </w:drawing>
+      </w:r>
+    </w:p>
+    <w:p>
+      <w:pPr>
+        <w:jc w:val="center"/>
+      </w:pPr>
+      <w:r>
+        <w:rPr>
+          <w:noProof/>
+          <w:lang w:eastAsia="da-DK"/>
+        </w:rPr>
+        <w:drawing>
+          <wp:inline distT="0" distB="0" distL="0" distR="0" wp14:anchorId="1E7D6755" wp14:editId="74AADD43">
+            <wp:extent cx="6120130" cy="1732915"/>
+            <wp:effectExtent l="0" t="0" r="0" b="635"/>
+            <wp:docPr id="11" name="Picture 11"/>
+            <wp:cNvGraphicFramePr>
+              <a:graphicFrameLocks xmlns:a="http://schemas.openxmlformats.org/drawingml/2006/main" noChangeAspect="1"/>
+            </wp:cNvGraphicFramePr>
+            <a:graphic xmlns:a="http://schemas.openxmlformats.org/drawingml/2006/main">
+              <a:graphicData uri="http://schemas.openxmlformats.org/drawingml/2006/picture">
+                <pic:pic xmlns:pic="http://schemas.openxmlformats.org/drawingml/2006/picture">
+                  <pic:nvPicPr>
+                    <pic:cNvPr id="1" name=""/>
+                    <pic:cNvPicPr/>
+                  </pic:nvPicPr>
+                  <pic:blipFill>
+                    <a:blip r:embed="rId14"/>
+                    <a:stretch>
+                      <a:fillRect/>
+                    </a:stretch>
+                  </pic:blipFill>
+                  <pic:spPr>
+                    <a:xfrm>
+                      <a:off x="0" y="0"/>
+                      <a:ext cx="6120130" cy="1732915"/>
+                    </a:xfrm>
+                    <a:prstGeom prst="rect">
+                      <a:avLst/>
+                    </a:prstGeom>
+                  </pic:spPr>
+                </pic:pic>
+              </a:graphicData>
+            </a:graphic>
+          </wp:inline>
+        </w:drawing>
+      </w:r>
+    </w:p>
+    <w:p/>
+    <w:p/>
+    <w:p>
+      <w:pPr>
+        <w:pStyle w:val="Heading1"/>
       </w:pPr>
     </w:p>
     <w:p/>
@@ -52,7 +878,7 @@
 </file>
 
 <file path=word/styles.xml><?xml version="1.0" encoding="utf-8"?>
-<w:styles xmlns:mc="http://schemas.openxmlformats.org/markup-compatibility/2006" xmlns:r="http://schemas.openxmlformats.org/officeDocument/2006/relationships" xmlns:w="http://schemas.openxmlformats.org/wordprocessingml/2006/main" xmlns:w14="http://schemas.microsoft.com/office/word/2010/wordml" xmlns:w15="http://schemas.microsoft.com/office/word/2012/wordml" xmlns:w16se="http://schemas.microsoft.com/office/word/2015/wordml/symex" mc:Ignorable="w14 w15 w16se">
+<w:styles xmlns:mc="http://schemas.openxmlformats.org/markup-compatibility/2006" xmlns:r="http://schemas.openxmlformats.org/officeDocument/2006/relationships" xmlns:w="http://schemas.openxmlformats.org/wordprocessingml/2006/main" xmlns:w14="http://schemas.microsoft.com/office/word/2010/wordml" xmlns:w15="http://schemas.microsoft.com/office/word/2012/wordml" mc:Ignorable="w14 w15">
   <w:docDefaults>
     <w:rPrDefault>
       <w:rPr>
@@ -445,11 +1271,11 @@
     <w:name w:val="Normal"/>
     <w:qFormat/>
   </w:style>
-  <w:style w:type="paragraph" w:styleId="Overskrift1">
+  <w:style w:type="paragraph" w:styleId="Heading1">
     <w:name w:val="heading 1"/>
     <w:basedOn w:val="Normal"/>
     <w:next w:val="Normal"/>
-    <w:link w:val="Overskrift1Tegn"/>
+    <w:link w:val="Heading1Char"/>
     <w:uiPriority w:val="9"/>
     <w:qFormat/>
     <w:rsid w:val="00B371D0"/>
@@ -466,13 +1292,57 @@
       <w:szCs w:val="32"/>
     </w:rPr>
   </w:style>
-  <w:style w:type="character" w:default="1" w:styleId="Standardskrifttypeiafsnit">
+  <w:style w:type="paragraph" w:styleId="Heading2">
+    <w:name w:val="heading 2"/>
+    <w:basedOn w:val="Normal"/>
+    <w:next w:val="Normal"/>
+    <w:link w:val="Heading2Char"/>
+    <w:uiPriority w:val="9"/>
+    <w:unhideWhenUsed/>
+    <w:qFormat/>
+    <w:rsid w:val="00B84D84"/>
+    <w:pPr>
+      <w:keepNext/>
+      <w:keepLines/>
+      <w:spacing w:before="40" w:after="0"/>
+      <w:outlineLvl w:val="1"/>
+    </w:pPr>
+    <w:rPr>
+      <w:rFonts w:asciiTheme="majorHAnsi" w:eastAsiaTheme="majorEastAsia" w:hAnsiTheme="majorHAnsi" w:cstheme="majorBidi"/>
+      <w:color w:val="2E74B5" w:themeColor="accent1" w:themeShade="BF"/>
+      <w:sz w:val="26"/>
+      <w:szCs w:val="26"/>
+    </w:rPr>
+  </w:style>
+  <w:style w:type="paragraph" w:styleId="Heading3">
+    <w:name w:val="heading 3"/>
+    <w:basedOn w:val="Normal"/>
+    <w:next w:val="Normal"/>
+    <w:link w:val="Heading3Char"/>
+    <w:uiPriority w:val="9"/>
+    <w:unhideWhenUsed/>
+    <w:qFormat/>
+    <w:rsid w:val="00B84D84"/>
+    <w:pPr>
+      <w:keepNext/>
+      <w:keepLines/>
+      <w:spacing w:before="40" w:after="0"/>
+      <w:outlineLvl w:val="2"/>
+    </w:pPr>
+    <w:rPr>
+      <w:rFonts w:asciiTheme="majorHAnsi" w:eastAsiaTheme="majorEastAsia" w:hAnsiTheme="majorHAnsi" w:cstheme="majorBidi"/>
+      <w:color w:val="1F4D78" w:themeColor="accent1" w:themeShade="7F"/>
+      <w:sz w:val="24"/>
+      <w:szCs w:val="24"/>
+    </w:rPr>
+  </w:style>
+  <w:style w:type="character" w:default="1" w:styleId="DefaultParagraphFont">
     <w:name w:val="Default Paragraph Font"/>
     <w:uiPriority w:val="1"/>
     <w:semiHidden/>
     <w:unhideWhenUsed/>
   </w:style>
-  <w:style w:type="table" w:default="1" w:styleId="Tabel-Normal">
+  <w:style w:type="table" w:default="1" w:styleId="TableNormal">
     <w:name w:val="Normal Table"/>
     <w:uiPriority w:val="99"/>
     <w:semiHidden/>
@@ -487,16 +1357,16 @@
       </w:tblCellMar>
     </w:tblPr>
   </w:style>
-  <w:style w:type="numbering" w:default="1" w:styleId="Ingenoversigt">
+  <w:style w:type="numbering" w:default="1" w:styleId="NoList">
     <w:name w:val="No List"/>
     <w:uiPriority w:val="99"/>
     <w:semiHidden/>
     <w:unhideWhenUsed/>
   </w:style>
-  <w:style w:type="character" w:customStyle="1" w:styleId="Overskrift1Tegn">
-    <w:name w:val="Overskrift 1 Tegn"/>
-    <w:basedOn w:val="Standardskrifttypeiafsnit"/>
-    <w:link w:val="Overskrift1"/>
+  <w:style w:type="character" w:customStyle="1" w:styleId="Heading1Char">
+    <w:name w:val="Heading 1 Char"/>
+    <w:basedOn w:val="DefaultParagraphFont"/>
+    <w:link w:val="Heading1"/>
     <w:uiPriority w:val="9"/>
     <w:rsid w:val="00B371D0"/>
     <w:rPr>
@@ -520,6 +1390,42 @@
       <w:color w:val="000000"/>
       <w:sz w:val="24"/>
       <w:szCs w:val="24"/>
+    </w:rPr>
+  </w:style>
+  <w:style w:type="character" w:customStyle="1" w:styleId="Heading2Char">
+    <w:name w:val="Heading 2 Char"/>
+    <w:basedOn w:val="DefaultParagraphFont"/>
+    <w:link w:val="Heading2"/>
+    <w:uiPriority w:val="9"/>
+    <w:rsid w:val="00B84D84"/>
+    <w:rPr>
+      <w:rFonts w:asciiTheme="majorHAnsi" w:eastAsiaTheme="majorEastAsia" w:hAnsiTheme="majorHAnsi" w:cstheme="majorBidi"/>
+      <w:color w:val="2E74B5" w:themeColor="accent1" w:themeShade="BF"/>
+      <w:sz w:val="26"/>
+      <w:szCs w:val="26"/>
+    </w:rPr>
+  </w:style>
+  <w:style w:type="character" w:customStyle="1" w:styleId="Heading3Char">
+    <w:name w:val="Heading 3 Char"/>
+    <w:basedOn w:val="DefaultParagraphFont"/>
+    <w:link w:val="Heading3"/>
+    <w:uiPriority w:val="9"/>
+    <w:rsid w:val="00B84D84"/>
+    <w:rPr>
+      <w:rFonts w:asciiTheme="majorHAnsi" w:eastAsiaTheme="majorEastAsia" w:hAnsiTheme="majorHAnsi" w:cstheme="majorBidi"/>
+      <w:color w:val="1F4D78" w:themeColor="accent1" w:themeShade="7F"/>
+      <w:sz w:val="24"/>
+      <w:szCs w:val="24"/>
+    </w:rPr>
+  </w:style>
+  <w:style w:type="character" w:styleId="PlaceholderText">
+    <w:name w:val="Placeholder Text"/>
+    <w:basedOn w:val="DefaultParagraphFont"/>
+    <w:uiPriority w:val="99"/>
+    <w:semiHidden/>
+    <w:rsid w:val="00D23305"/>
+    <w:rPr>
+      <w:color w:val="808080"/>
     </w:rPr>
   </w:style>
 </w:styles>
